--- a/Integration System Setup on Azure Kubernetes Service.docx
+++ b/Integration System Setup on Azure Kubernetes Service.docx
@@ -120,7 +120,7 @@
     <w:p>
       <w:r>
         <w:pict w14:anchorId="6A490C54">
-          <v:rect id="_x0000_i1085" style="width:0;height:1.5pt" o:hralign="center" o:hrstd="t" o:hr="t" fillcolor="#a0a0a0" stroked="f"/>
+          <v:rect id="_x0000_i1025" style="width:0;height:1.5pt" o:hralign="center" o:hrstd="t" o:hr="t" fillcolor="#a0a0a0" stroked="f"/>
         </w:pict>
       </w:r>
     </w:p>
@@ -394,7 +394,7 @@
     <w:p>
       <w:r>
         <w:pict w14:anchorId="0F6AE994">
-          <v:rect id="_x0000_i1086" style="width:0;height:1.5pt" o:hralign="center" o:hrstd="t" o:hr="t" fillcolor="#a0a0a0" stroked="f"/>
+          <v:rect id="_x0000_i1026" style="width:0;height:1.5pt" o:hralign="center" o:hrstd="t" o:hr="t" fillcolor="#a0a0a0" stroked="f"/>
         </w:pict>
       </w:r>
     </w:p>
@@ -480,7 +480,7 @@
     <w:p>
       <w:r>
         <w:pict w14:anchorId="138F9E4C">
-          <v:rect id="_x0000_i1087" style="width:0;height:1.5pt" o:hralign="center" o:hrstd="t" o:hr="t" fillcolor="#a0a0a0" stroked="f"/>
+          <v:rect id="_x0000_i1027" style="width:0;height:1.5pt" o:hralign="center" o:hrstd="t" o:hr="t" fillcolor="#a0a0a0" stroked="f"/>
         </w:pict>
       </w:r>
     </w:p>
@@ -563,7 +563,7 @@
     <w:p>
       <w:r>
         <w:pict w14:anchorId="07B880AF">
-          <v:rect id="_x0000_i1088" style="width:0;height:1.5pt" o:hralign="center" o:hrstd="t" o:hr="t" fillcolor="#a0a0a0" stroked="f"/>
+          <v:rect id="_x0000_i1028" style="width:0;height:1.5pt" o:hralign="center" o:hrstd="t" o:hr="t" fillcolor="#a0a0a0" stroked="f"/>
         </w:pict>
       </w:r>
     </w:p>
@@ -618,7 +618,7 @@
     <w:p>
       <w:r>
         <w:pict w14:anchorId="4C2D8075">
-          <v:rect id="_x0000_i1089" style="width:0;height:1.5pt" o:hralign="center" o:hrstd="t" o:hr="t" fillcolor="#a0a0a0" stroked="f"/>
+          <v:rect id="_x0000_i1029" style="width:0;height:1.5pt" o:hralign="center" o:hrstd="t" o:hr="t" fillcolor="#a0a0a0" stroked="f"/>
         </w:pict>
       </w:r>
     </w:p>
@@ -718,7 +718,7 @@
     <w:p>
       <w:r>
         <w:pict w14:anchorId="08A5DBE7">
-          <v:rect id="_x0000_i1090" style="width:0;height:1.5pt" o:hralign="center" o:hrstd="t" o:hr="t" fillcolor="#a0a0a0" stroked="f"/>
+          <v:rect id="_x0000_i1030" style="width:0;height:1.5pt" o:hralign="center" o:hrstd="t" o:hr="t" fillcolor="#a0a0a0" stroked="f"/>
         </w:pict>
       </w:r>
     </w:p>
@@ -769,7 +769,7 @@
     <w:p>
       <w:r>
         <w:pict w14:anchorId="5DF1E6C3">
-          <v:rect id="_x0000_i1091" style="width:0;height:1.5pt" o:hralign="center" o:hrstd="t" o:hr="t" fillcolor="#a0a0a0" stroked="f"/>
+          <v:rect id="_x0000_i1031" style="width:0;height:1.5pt" o:hralign="center" o:hrstd="t" o:hr="t" fillcolor="#a0a0a0" stroked="f"/>
         </w:pict>
       </w:r>
     </w:p>
@@ -942,7 +942,7 @@
     <w:p>
       <w:r>
         <w:pict w14:anchorId="242EA95F">
-          <v:rect id="_x0000_i1092" style="width:0;height:1.5pt" o:hralign="center" o:hrstd="t" o:hr="t" fillcolor="#a0a0a0" stroked="f"/>
+          <v:rect id="_x0000_i1032" style="width:0;height:1.5pt" o:hralign="center" o:hrstd="t" o:hr="t" fillcolor="#a0a0a0" stroked="f"/>
         </w:pict>
       </w:r>
     </w:p>
@@ -1102,19 +1102,14 @@
       </w:r>
       <w:proofErr w:type="spellStart"/>
       <w:r>
-        <w:t>kafka-</w:t>
-      </w:r>
-      <w:proofErr w:type="gramStart"/>
-      <w:r>
-        <w:t>brokers.yaml</w:t>
-      </w:r>
-      <w:proofErr w:type="spellEnd"/>
-      <w:proofErr w:type="gramEnd"/>
+        <w:t>kafka-brokers.yaml</w:t>
+      </w:r>
+      <w:proofErr w:type="spellEnd"/>
     </w:p>
     <w:p>
       <w:r>
         <w:pict w14:anchorId="2D2475E2">
-          <v:rect id="_x0000_i1093" style="width:0;height:1.5pt" o:hralign="center" o:hrstd="t" o:hr="t" fillcolor="#a0a0a0" stroked="f"/>
+          <v:rect id="_x0000_i1033" style="width:0;height:1.5pt" o:hralign="center" o:hrstd="t" o:hr="t" fillcolor="#a0a0a0" stroked="f"/>
         </w:pict>
       </w:r>
     </w:p>
@@ -1147,18 +1142,9 @@
           <w:i/>
           <w:iCs/>
         </w:rPr>
-        <w:t>kafka-</w:t>
-      </w:r>
-      <w:proofErr w:type="gramStart"/>
-      <w:r>
-        <w:rPr>
-          <w:i/>
-          <w:iCs/>
-        </w:rPr>
-        <w:t>cluster.yaml</w:t>
-      </w:r>
-      <w:proofErr w:type="spellEnd"/>
-      <w:proofErr w:type="gramEnd"/>
+        <w:t>kafka-cluster.yaml</w:t>
+      </w:r>
+      <w:proofErr w:type="spellEnd"/>
     </w:p>
     <w:p>
       <w:pPr>
@@ -1337,39 +1323,1810 @@
       </w:r>
     </w:p>
     <w:p>
-      <w:proofErr w:type="gramStart"/>
-      <w:r>
-        <w:t>Apply</w:t>
-      </w:r>
-      <w:proofErr w:type="gramEnd"/>
+      <w:r>
+        <w:t>Apply:</w:t>
+      </w:r>
+    </w:p>
+    <w:p>
+      <w:proofErr w:type="spellStart"/>
+      <w:r>
+        <w:t>kubectl</w:t>
+      </w:r>
+      <w:proofErr w:type="spellEnd"/>
+      <w:r>
+        <w:t xml:space="preserve"> apply -f </w:t>
+      </w:r>
+      <w:proofErr w:type="spellStart"/>
+      <w:r>
+        <w:t>kafka-cluster.yaml</w:t>
+      </w:r>
+      <w:proofErr w:type="spellEnd"/>
+    </w:p>
+    <w:p>
+      <w:r>
+        <w:pict w14:anchorId="6ACB26CE">
+          <v:rect id="_x0000_i1034" style="width:0;height:1.5pt" o:hralign="center" o:hrstd="t" o:hr="t" fillcolor="#a0a0a0" stroked="f"/>
+        </w:pict>
+      </w:r>
+    </w:p>
+    <w:p>
+      <w:pPr>
+        <w:rPr>
+          <w:b/>
+          <w:bCs/>
+        </w:rPr>
+      </w:pPr>
+      <w:r>
+        <w:rPr>
+          <w:rFonts w:ascii="Segoe UI Emoji" w:hAnsi="Segoe UI Emoji" w:cs="Segoe UI Emoji"/>
+          <w:b/>
+          <w:bCs/>
+        </w:rPr>
+        <w:t>🟫</w:t>
+      </w:r>
+      <w:r>
+        <w:rPr>
+          <w:b/>
+          <w:bCs/>
+        </w:rPr>
+        <w:t xml:space="preserve"> 7. Verify Kafka Deployment</w:t>
+      </w:r>
+    </w:p>
+    <w:p>
+      <w:proofErr w:type="spellStart"/>
+      <w:r>
+        <w:t>kubectl</w:t>
+      </w:r>
+      <w:proofErr w:type="spellEnd"/>
+      <w:r>
+        <w:t xml:space="preserve"> get pods -n </w:t>
+      </w:r>
+      <w:proofErr w:type="spellStart"/>
+      <w:r>
+        <w:t>kafka</w:t>
+      </w:r>
+      <w:proofErr w:type="spellEnd"/>
+    </w:p>
+    <w:p>
+      <w:r>
+        <w:t>Expected:</w:t>
+      </w:r>
+    </w:p>
+    <w:p>
+      <w:r>
+        <w:t>my-kafka-my-kafka-brokers-0        Running</w:t>
+      </w:r>
+    </w:p>
+    <w:p>
+      <w:r>
+        <w:t>my-kafka-my-kafka-controllers-1    Running</w:t>
+      </w:r>
+    </w:p>
+    <w:p>
+      <w:pPr>
+        <w:rPr>
+          <w:lang w:val="nb-NO"/>
+        </w:rPr>
+      </w:pPr>
+      <w:r>
+        <w:rPr>
+          <w:lang w:val="nb-NO"/>
+        </w:rPr>
+        <w:t>strimzi-cluster-operator-xxxx      Running</w:t>
+      </w:r>
+    </w:p>
+    <w:p>
+      <w:pPr>
+        <w:rPr>
+          <w:lang w:val="nb-NO"/>
+        </w:rPr>
+      </w:pPr>
+      <w:r>
+        <w:rPr>
+          <w:lang w:val="nb-NO"/>
+        </w:rPr>
+        <w:t>Kafka bootstrap service:</w:t>
+      </w:r>
+    </w:p>
+    <w:p>
+      <w:proofErr w:type="spellStart"/>
+      <w:r>
+        <w:t>kubectl</w:t>
+      </w:r>
+      <w:proofErr w:type="spellEnd"/>
+      <w:r>
+        <w:t xml:space="preserve"> get svc -n </w:t>
+      </w:r>
+      <w:proofErr w:type="spellStart"/>
+      <w:r>
+        <w:t>kafka</w:t>
+      </w:r>
+      <w:proofErr w:type="spellEnd"/>
+    </w:p>
+    <w:p>
+      <w:r>
+        <w:t>Expected:</w:t>
+      </w:r>
+    </w:p>
+    <w:p>
+      <w:r>
+        <w:t>my-</w:t>
+      </w:r>
+      <w:proofErr w:type="spellStart"/>
+      <w:r>
+        <w:t>kafka</w:t>
+      </w:r>
+      <w:proofErr w:type="spellEnd"/>
+      <w:r>
+        <w:t>-</w:t>
+      </w:r>
+      <w:proofErr w:type="spellStart"/>
+      <w:r>
+        <w:t>kafka</w:t>
+      </w:r>
+      <w:proofErr w:type="spellEnd"/>
+      <w:r>
+        <w:t>-bootstrap   9092/TCP</w:t>
+      </w:r>
+    </w:p>
+    <w:p>
+      <w:r>
+        <w:t>Bootstrap server (VERY IMPORTANT):</w:t>
+      </w:r>
+    </w:p>
+    <w:p>
+      <w:r>
+        <w:lastRenderedPageBreak/>
+        <w:t>my-kafka-kafka-bootstrap.kafka:9092</w:t>
+      </w:r>
+    </w:p>
+    <w:p>
+      <w:pPr>
+        <w:rPr>
+          <w:b/>
+          <w:bCs/>
+        </w:rPr>
+      </w:pPr>
+      <w:r>
+        <w:t xml:space="preserve">Camel &amp; </w:t>
+      </w:r>
+      <w:proofErr w:type="spellStart"/>
+      <w:r>
+        <w:t>NiFi</w:t>
+      </w:r>
+      <w:proofErr w:type="spellEnd"/>
+      <w:r>
+        <w:t xml:space="preserve"> use this hostname.</w:t>
+      </w:r>
+      <w:r>
+        <w:br/>
+      </w:r>
+      <w:r>
+        <w:br/>
+      </w:r>
+      <w:r>
+        <w:br/>
+      </w:r>
+      <w:r>
+        <w:br/>
+      </w:r>
+      <w:r>
+        <w:rPr>
+          <w:b/>
+          <w:bCs/>
+        </w:rPr>
+        <w:t>Kafka + Camel Producer Deployment Documentation</w:t>
+      </w:r>
+    </w:p>
+    <w:p>
+      <w:pPr>
+        <w:rPr>
+          <w:b/>
+          <w:bCs/>
+        </w:rPr>
+      </w:pPr>
+      <w:r>
+        <w:rPr>
+          <w:b/>
+          <w:bCs/>
+        </w:rPr>
+        <w:t xml:space="preserve">Using Azure Kubernetes Service (AKS), Azure Container Registry (ACR), and </w:t>
+      </w:r>
+      <w:proofErr w:type="spellStart"/>
+      <w:r>
+        <w:rPr>
+          <w:b/>
+          <w:bCs/>
+        </w:rPr>
+        <w:t>Strimzi</w:t>
+      </w:r>
+      <w:proofErr w:type="spellEnd"/>
+      <w:r>
+        <w:rPr>
+          <w:b/>
+          <w:bCs/>
+        </w:rPr>
+        <w:t xml:space="preserve"> Kafka</w:t>
+      </w:r>
+    </w:p>
+    <w:p>
+      <w:r>
+        <w:pict w14:anchorId="7FDD3067">
+          <v:rect id="_x0000_i1113" style="width:0;height:1.5pt" o:hralign="center" o:hrstd="t" o:hr="t" fillcolor="#a0a0a0" stroked="f"/>
+        </w:pict>
+      </w:r>
+    </w:p>
+    <w:p>
+      <w:pPr>
+        <w:rPr>
+          <w:b/>
+          <w:bCs/>
+        </w:rPr>
+      </w:pPr>
+      <w:r>
+        <w:rPr>
+          <w:rFonts w:ascii="Segoe UI Emoji" w:hAnsi="Segoe UI Emoji" w:cs="Segoe UI Emoji"/>
+          <w:b/>
+          <w:bCs/>
+        </w:rPr>
+        <w:t>✅</w:t>
+      </w:r>
+      <w:r>
+        <w:rPr>
+          <w:b/>
+          <w:bCs/>
+        </w:rPr>
+        <w:t xml:space="preserve"> 1. Create Project Structure</w:t>
+      </w:r>
+    </w:p>
+    <w:p>
+      <w:r>
+        <w:t>On your machine (Windows), create a folder:</w:t>
+      </w:r>
+    </w:p>
+    <w:p>
+      <w:r>
+        <w:t>camel-producer/</w:t>
+      </w:r>
+    </w:p>
+    <w:p>
+      <w:r>
+        <w:t>Inside it, create the following structure:</w:t>
+      </w:r>
+    </w:p>
+    <w:p>
+      <w:r>
+        <w:t>camel-producer</w:t>
+      </w:r>
+    </w:p>
+    <w:p>
+      <w:r>
+        <w:t xml:space="preserve">│── </w:t>
+      </w:r>
+      <w:proofErr w:type="spellStart"/>
+      <w:r>
+        <w:t>Dockerfile</w:t>
+      </w:r>
+      <w:proofErr w:type="spellEnd"/>
+    </w:p>
+    <w:p>
+      <w:r>
+        <w:t>│── pom.xml</w:t>
+      </w:r>
+    </w:p>
+    <w:p>
+      <w:r>
+        <w:t>└───</w:t>
+      </w:r>
+      <w:proofErr w:type="spellStart"/>
+      <w:r>
+        <w:t>src</w:t>
+      </w:r>
+      <w:proofErr w:type="spellEnd"/>
+    </w:p>
+    <w:p>
+      <w:r>
+        <w:t xml:space="preserve">    └───main</w:t>
+      </w:r>
+    </w:p>
+    <w:p>
+      <w:r>
+        <w:t xml:space="preserve">        </w:t>
+      </w:r>
+      <w:r>
+        <w:rPr>
+          <w:rFonts w:ascii="MS Gothic" w:eastAsia="MS Gothic" w:hAnsi="MS Gothic" w:cs="MS Gothic" w:hint="eastAsia"/>
+        </w:rPr>
+        <w:t>├</w:t>
+      </w:r>
+      <w:r>
+        <w:rPr>
+          <w:rFonts w:ascii="Calibri" w:hAnsi="Calibri" w:cs="Calibri"/>
+        </w:rPr>
+        <w:t>───</w:t>
+      </w:r>
+      <w:r>
+        <w:t>java</w:t>
+      </w:r>
+    </w:p>
+    <w:p>
+      <w:r>
+        <w:t xml:space="preserve">        │   └───com</w:t>
+      </w:r>
+    </w:p>
+    <w:p>
+      <w:r>
+        <w:t xml:space="preserve">        │       └───camel</w:t>
+      </w:r>
+    </w:p>
+    <w:p>
+      <w:r>
+        <w:t xml:space="preserve">        │            └── App.java</w:t>
+      </w:r>
+    </w:p>
+    <w:p>
+      <w:r>
+        <w:t xml:space="preserve">        └───resources</w:t>
+      </w:r>
+    </w:p>
+    <w:p>
+      <w:r>
+        <w:pict w14:anchorId="6396DFC5">
+          <v:rect id="_x0000_i1114" style="width:0;height:1.5pt" o:hralign="center" o:hrstd="t" o:hr="t" fillcolor="#a0a0a0" stroked="f"/>
+        </w:pict>
+      </w:r>
+    </w:p>
+    <w:p>
+      <w:pPr>
+        <w:rPr>
+          <w:b/>
+          <w:bCs/>
+        </w:rPr>
+      </w:pPr>
+      <w:r>
+        <w:rPr>
+          <w:rFonts w:ascii="Segoe UI Emoji" w:hAnsi="Segoe UI Emoji" w:cs="Segoe UI Emoji"/>
+          <w:b/>
+          <w:bCs/>
+        </w:rPr>
+        <w:t>✅</w:t>
+      </w:r>
+      <w:r>
+        <w:rPr>
+          <w:b/>
+          <w:bCs/>
+        </w:rPr>
+        <w:t xml:space="preserve"> 2. pom.xml</w:t>
+      </w:r>
+    </w:p>
+    <w:p>
+      <w:r>
+        <w:t>Use this exact Maven file:</w:t>
+      </w:r>
+    </w:p>
+    <w:p>
+      <w:r>
+        <w:t xml:space="preserve">&lt;project </w:t>
+      </w:r>
+      <w:proofErr w:type="spellStart"/>
+      <w:r>
+        <w:t>xmlns</w:t>
+      </w:r>
+      <w:proofErr w:type="spellEnd"/>
+      <w:r>
+        <w:t>="http://maven.apache.org/POM/4.0.0"</w:t>
+      </w:r>
+    </w:p>
+    <w:p>
+      <w:r>
+        <w:t xml:space="preserve">         </w:t>
+      </w:r>
+      <w:proofErr w:type="spellStart"/>
+      <w:r>
+        <w:t>xmlns:xsi</w:t>
+      </w:r>
+      <w:proofErr w:type="spellEnd"/>
+      <w:r>
+        <w:t>="http://www.w3.org/2001/XMLSchema-instance"</w:t>
+      </w:r>
+    </w:p>
+    <w:p>
+      <w:r>
+        <w:t xml:space="preserve">         </w:t>
+      </w:r>
+      <w:proofErr w:type="spellStart"/>
+      <w:r>
+        <w:t>xsi:schemaLocation</w:t>
+      </w:r>
+      <w:proofErr w:type="spellEnd"/>
+      <w:r>
+        <w:t>="http://maven.apache.org/POM/4.0.0 https://maven.apache.org/xsd/maven-4.0.0.xsd"&gt;</w:t>
+      </w:r>
+    </w:p>
+    <w:p>
+      <w:r>
+        <w:t xml:space="preserve">    &lt;</w:t>
+      </w:r>
+      <w:proofErr w:type="spellStart"/>
+      <w:r>
+        <w:t>modelVersion</w:t>
+      </w:r>
+      <w:proofErr w:type="spellEnd"/>
+      <w:r>
+        <w:t>&gt;4.0.0&lt;/</w:t>
+      </w:r>
+      <w:proofErr w:type="spellStart"/>
+      <w:r>
+        <w:t>modelVersion</w:t>
+      </w:r>
+      <w:proofErr w:type="spellEnd"/>
+      <w:r>
+        <w:t>&gt;</w:t>
+      </w:r>
+    </w:p>
+    <w:p/>
+    <w:p>
+      <w:r>
+        <w:t xml:space="preserve">    &lt;</w:t>
+      </w:r>
+      <w:proofErr w:type="spellStart"/>
+      <w:r>
+        <w:t>groupId</w:t>
+      </w:r>
+      <w:proofErr w:type="spellEnd"/>
+      <w:r>
+        <w:t>&gt;</w:t>
+      </w:r>
+      <w:proofErr w:type="spellStart"/>
+      <w:r>
+        <w:t>com.camel</w:t>
+      </w:r>
+      <w:proofErr w:type="spellEnd"/>
+      <w:r>
+        <w:t>&lt;/</w:t>
+      </w:r>
+      <w:proofErr w:type="spellStart"/>
+      <w:r>
+        <w:t>groupId</w:t>
+      </w:r>
+      <w:proofErr w:type="spellEnd"/>
+      <w:r>
+        <w:t>&gt;</w:t>
+      </w:r>
+    </w:p>
+    <w:p>
+      <w:r>
+        <w:t xml:space="preserve">    &lt;</w:t>
+      </w:r>
+      <w:proofErr w:type="spellStart"/>
+      <w:r>
+        <w:t>artifactId</w:t>
+      </w:r>
+      <w:proofErr w:type="spellEnd"/>
+      <w:r>
+        <w:t>&gt;camel-producer&lt;/</w:t>
+      </w:r>
+      <w:proofErr w:type="spellStart"/>
+      <w:r>
+        <w:t>artifactId</w:t>
+      </w:r>
+      <w:proofErr w:type="spellEnd"/>
+      <w:r>
+        <w:t>&gt;</w:t>
+      </w:r>
+    </w:p>
+    <w:p>
+      <w:r>
+        <w:t xml:space="preserve">    &lt;version&gt;1.0.0&lt;/version&gt;</w:t>
+      </w:r>
+    </w:p>
+    <w:p/>
+    <w:p>
+      <w:r>
+        <w:t xml:space="preserve">    &lt;dependencies&gt;</w:t>
+      </w:r>
+    </w:p>
+    <w:p>
+      <w:r>
+        <w:t xml:space="preserve">        &lt;dependency&gt;</w:t>
+      </w:r>
+    </w:p>
+    <w:p>
+      <w:r>
+        <w:t xml:space="preserve">            &lt;</w:t>
+      </w:r>
+      <w:proofErr w:type="spellStart"/>
+      <w:r>
+        <w:t>groupId</w:t>
+      </w:r>
+      <w:proofErr w:type="spellEnd"/>
+      <w:r>
+        <w:t>&gt;</w:t>
+      </w:r>
+      <w:proofErr w:type="spellStart"/>
+      <w:r>
+        <w:t>org.apache.camel</w:t>
+      </w:r>
+      <w:proofErr w:type="spellEnd"/>
+      <w:r>
+        <w:t>&lt;/</w:t>
+      </w:r>
+      <w:proofErr w:type="spellStart"/>
+      <w:r>
+        <w:t>groupId</w:t>
+      </w:r>
+      <w:proofErr w:type="spellEnd"/>
+      <w:r>
+        <w:t>&gt;</w:t>
+      </w:r>
+    </w:p>
+    <w:p>
+      <w:r>
+        <w:t xml:space="preserve">            &lt;</w:t>
+      </w:r>
+      <w:proofErr w:type="spellStart"/>
+      <w:r>
+        <w:t>artifactId</w:t>
+      </w:r>
+      <w:proofErr w:type="spellEnd"/>
+      <w:r>
+        <w:t>&gt;camel-main&lt;/</w:t>
+      </w:r>
+      <w:proofErr w:type="spellStart"/>
+      <w:r>
+        <w:t>artifactId</w:t>
+      </w:r>
+      <w:proofErr w:type="spellEnd"/>
+      <w:r>
+        <w:t>&gt;</w:t>
+      </w:r>
+    </w:p>
+    <w:p>
+      <w:r>
+        <w:t xml:space="preserve">            &lt;version&gt;4.4.0&lt;/version&gt;</w:t>
+      </w:r>
+    </w:p>
+    <w:p>
+      <w:r>
+        <w:t xml:space="preserve">        &lt;/dependency&gt;</w:t>
+      </w:r>
+    </w:p>
+    <w:p>
+      <w:r>
+        <w:t xml:space="preserve">        &lt;dependency&gt;</w:t>
+      </w:r>
+    </w:p>
+    <w:p>
+      <w:r>
+        <w:t xml:space="preserve">            &lt;</w:t>
+      </w:r>
+      <w:proofErr w:type="spellStart"/>
+      <w:r>
+        <w:t>groupId</w:t>
+      </w:r>
+      <w:proofErr w:type="spellEnd"/>
+      <w:r>
+        <w:t>&gt;</w:t>
+      </w:r>
+      <w:proofErr w:type="spellStart"/>
+      <w:r>
+        <w:t>org.apache.camel</w:t>
+      </w:r>
+      <w:proofErr w:type="spellEnd"/>
+      <w:r>
+        <w:t>&lt;/</w:t>
+      </w:r>
+      <w:proofErr w:type="spellStart"/>
+      <w:r>
+        <w:t>groupId</w:t>
+      </w:r>
+      <w:proofErr w:type="spellEnd"/>
+      <w:r>
+        <w:t>&gt;</w:t>
+      </w:r>
+    </w:p>
+    <w:p>
+      <w:r>
+        <w:t xml:space="preserve">            &lt;</w:t>
+      </w:r>
+      <w:proofErr w:type="spellStart"/>
+      <w:r>
+        <w:t>artifactId</w:t>
+      </w:r>
+      <w:proofErr w:type="spellEnd"/>
+      <w:r>
+        <w:t>&gt;camel-</w:t>
+      </w:r>
+      <w:proofErr w:type="spellStart"/>
+      <w:r>
+        <w:t>kafka</w:t>
+      </w:r>
+      <w:proofErr w:type="spellEnd"/>
+      <w:r>
+        <w:t>&lt;/</w:t>
+      </w:r>
+      <w:proofErr w:type="spellStart"/>
+      <w:r>
+        <w:t>artifactId</w:t>
+      </w:r>
+      <w:proofErr w:type="spellEnd"/>
+      <w:r>
+        <w:t>&gt;</w:t>
+      </w:r>
+    </w:p>
+    <w:p>
+      <w:r>
+        <w:t xml:space="preserve">            &lt;version&gt;4.4.0&lt;/version&gt;</w:t>
+      </w:r>
+    </w:p>
+    <w:p>
+      <w:r>
+        <w:t xml:space="preserve">        &lt;/dependency&gt;</w:t>
+      </w:r>
+    </w:p>
+    <w:p>
+      <w:r>
+        <w:t xml:space="preserve">    &lt;/dependencies&gt;</w:t>
+      </w:r>
+    </w:p>
+    <w:p/>
+    <w:p>
+      <w:r>
+        <w:t xml:space="preserve">    &lt;build&gt;</w:t>
+      </w:r>
+    </w:p>
+    <w:p>
+      <w:r>
+        <w:t xml:space="preserve">        &lt;plugins&gt;</w:t>
+      </w:r>
+    </w:p>
+    <w:p>
+      <w:r>
+        <w:t xml:space="preserve">            &lt;plugin&gt;</w:t>
+      </w:r>
+    </w:p>
+    <w:p>
+      <w:r>
+        <w:t xml:space="preserve">                &lt;</w:t>
+      </w:r>
+      <w:proofErr w:type="spellStart"/>
+      <w:r>
+        <w:t>artifactId</w:t>
+      </w:r>
+      <w:proofErr w:type="spellEnd"/>
+      <w:r>
+        <w:t>&gt;maven-compiler-plugin&lt;/</w:t>
+      </w:r>
+      <w:proofErr w:type="spellStart"/>
+      <w:r>
+        <w:t>artifactId</w:t>
+      </w:r>
+      <w:proofErr w:type="spellEnd"/>
+      <w:r>
+        <w:t>&gt;</w:t>
+      </w:r>
+    </w:p>
+    <w:p>
+      <w:r>
+        <w:t xml:space="preserve">                &lt;version&gt;3.10.1&lt;/version&gt;</w:t>
+      </w:r>
+    </w:p>
+    <w:p>
+      <w:r>
+        <w:t xml:space="preserve">                &lt;configuration&gt;</w:t>
+      </w:r>
+    </w:p>
+    <w:p>
+      <w:r>
+        <w:t xml:space="preserve">                    &lt;source&gt;17&lt;/source&gt;</w:t>
+      </w:r>
+    </w:p>
+    <w:p>
+      <w:r>
+        <w:t xml:space="preserve">                    &lt;target&gt;17&lt;/target&gt;</w:t>
+      </w:r>
+    </w:p>
+    <w:p>
+      <w:r>
+        <w:t xml:space="preserve">                &lt;/configuration&gt;</w:t>
+      </w:r>
+    </w:p>
+    <w:p>
+      <w:r>
+        <w:t xml:space="preserve">            &lt;/plugin&gt;</w:t>
+      </w:r>
+    </w:p>
+    <w:p/>
+    <w:p>
+      <w:r>
+        <w:lastRenderedPageBreak/>
+        <w:t xml:space="preserve">            &lt;plugin&gt;</w:t>
+      </w:r>
+    </w:p>
+    <w:p>
+      <w:r>
+        <w:t xml:space="preserve">                &lt;</w:t>
+      </w:r>
+      <w:proofErr w:type="spellStart"/>
+      <w:r>
+        <w:t>artifactId</w:t>
+      </w:r>
+      <w:proofErr w:type="spellEnd"/>
+      <w:r>
+        <w:t>&gt;maven-assembly-plugin&lt;/</w:t>
+      </w:r>
+      <w:proofErr w:type="spellStart"/>
+      <w:r>
+        <w:t>artifactId</w:t>
+      </w:r>
+      <w:proofErr w:type="spellEnd"/>
+      <w:r>
+        <w:t>&gt;</w:t>
+      </w:r>
+    </w:p>
+    <w:p>
+      <w:r>
+        <w:t xml:space="preserve">                &lt;version&gt;3.6.0&lt;/version&gt;</w:t>
+      </w:r>
+    </w:p>
+    <w:p>
+      <w:r>
+        <w:t xml:space="preserve">                &lt;configuration&gt;</w:t>
+      </w:r>
+    </w:p>
+    <w:p>
+      <w:r>
+        <w:t xml:space="preserve">                    &lt;archive&gt;</w:t>
+      </w:r>
+    </w:p>
+    <w:p>
+      <w:r>
+        <w:t xml:space="preserve">                        &lt;manifest&gt;</w:t>
+      </w:r>
+    </w:p>
+    <w:p>
+      <w:r>
+        <w:t xml:space="preserve">                            &lt;</w:t>
+      </w:r>
+      <w:proofErr w:type="spellStart"/>
+      <w:r>
+        <w:t>mainClass</w:t>
+      </w:r>
+      <w:proofErr w:type="spellEnd"/>
+      <w:r>
+        <w:t>&gt;</w:t>
+      </w:r>
+      <w:proofErr w:type="spellStart"/>
+      <w:r>
+        <w:t>com.camel.App</w:t>
+      </w:r>
+      <w:proofErr w:type="spellEnd"/>
+      <w:r>
+        <w:t>&lt;/</w:t>
+      </w:r>
+      <w:proofErr w:type="spellStart"/>
+      <w:r>
+        <w:t>mainClass</w:t>
+      </w:r>
+      <w:proofErr w:type="spellEnd"/>
+      <w:r>
+        <w:t>&gt;</w:t>
+      </w:r>
+    </w:p>
+    <w:p>
+      <w:r>
+        <w:t xml:space="preserve">                        &lt;/manifest&gt;</w:t>
+      </w:r>
+    </w:p>
+    <w:p>
+      <w:r>
+        <w:t xml:space="preserve">                    &lt;/archive&gt;</w:t>
+      </w:r>
+    </w:p>
+    <w:p>
+      <w:r>
+        <w:t xml:space="preserve">                    &lt;</w:t>
+      </w:r>
+      <w:proofErr w:type="spellStart"/>
+      <w:r>
+        <w:t>descriptorRefs</w:t>
+      </w:r>
+      <w:proofErr w:type="spellEnd"/>
+      <w:r>
+        <w:t>&gt;</w:t>
+      </w:r>
+    </w:p>
+    <w:p>
+      <w:r>
+        <w:t xml:space="preserve">                        &lt;</w:t>
+      </w:r>
+      <w:proofErr w:type="spellStart"/>
+      <w:r>
+        <w:t>descriptorRef</w:t>
+      </w:r>
+      <w:proofErr w:type="spellEnd"/>
+      <w:r>
+        <w:t>&gt;jar-with-dependencies&lt;/</w:t>
+      </w:r>
+      <w:proofErr w:type="spellStart"/>
+      <w:r>
+        <w:t>descriptorRef</w:t>
+      </w:r>
+      <w:proofErr w:type="spellEnd"/>
+      <w:r>
+        <w:t>&gt;</w:t>
+      </w:r>
+    </w:p>
+    <w:p>
+      <w:r>
+        <w:t xml:space="preserve">                    &lt;/</w:t>
+      </w:r>
+      <w:proofErr w:type="spellStart"/>
+      <w:r>
+        <w:t>descriptorRefs</w:t>
+      </w:r>
+      <w:proofErr w:type="spellEnd"/>
+      <w:r>
+        <w:t>&gt;</w:t>
+      </w:r>
+    </w:p>
+    <w:p>
+      <w:r>
+        <w:t xml:space="preserve">                &lt;/configuration&gt;</w:t>
+      </w:r>
+    </w:p>
+    <w:p>
+      <w:r>
+        <w:t xml:space="preserve">                &lt;executions&gt;</w:t>
+      </w:r>
+    </w:p>
+    <w:p>
+      <w:r>
+        <w:t xml:space="preserve">                    &lt;execution&gt;</w:t>
+      </w:r>
+    </w:p>
+    <w:p>
+      <w:r>
+        <w:t xml:space="preserve">                        &lt;id&gt;make-assembly&lt;/id&gt;</w:t>
+      </w:r>
+    </w:p>
+    <w:p>
+      <w:r>
+        <w:t xml:space="preserve">                        &lt;phase&gt;package&lt;/phase&gt;</w:t>
+      </w:r>
+    </w:p>
+    <w:p>
+      <w:r>
+        <w:t xml:space="preserve">                        &lt;goals&gt;</w:t>
+      </w:r>
+    </w:p>
+    <w:p>
+      <w:r>
+        <w:t xml:space="preserve">                            &lt;goal&gt;single&lt;/goal&gt;</w:t>
+      </w:r>
+    </w:p>
+    <w:p>
+      <w:r>
+        <w:t xml:space="preserve">                        &lt;/goals&gt;</w:t>
+      </w:r>
+    </w:p>
+    <w:p>
+      <w:r>
+        <w:t xml:space="preserve">                    &lt;/execution&gt;</w:t>
+      </w:r>
+    </w:p>
+    <w:p>
+      <w:r>
+        <w:t xml:space="preserve">                &lt;/executions&gt;</w:t>
+      </w:r>
+    </w:p>
+    <w:p>
+      <w:r>
+        <w:t xml:space="preserve">            &lt;/plugin&gt;</w:t>
+      </w:r>
+    </w:p>
+    <w:p>
+      <w:r>
+        <w:t xml:space="preserve">        &lt;/plugins&gt;</w:t>
+      </w:r>
+    </w:p>
+    <w:p>
+      <w:r>
+        <w:t xml:space="preserve">    &lt;/build&gt;</w:t>
+      </w:r>
+    </w:p>
+    <w:p>
+      <w:r>
+        <w:t>&lt;/project&gt;</w:t>
+      </w:r>
+    </w:p>
+    <w:p>
+      <w:r>
+        <w:pict w14:anchorId="2E136840">
+          <v:rect id="_x0000_i1115" style="width:0;height:1.5pt" o:hralign="center" o:hrstd="t" o:hr="t" fillcolor="#a0a0a0" stroked="f"/>
+        </w:pict>
+      </w:r>
+    </w:p>
+    <w:p>
+      <w:pPr>
+        <w:rPr>
+          <w:b/>
+          <w:bCs/>
+        </w:rPr>
+      </w:pPr>
+      <w:r>
+        <w:rPr>
+          <w:rFonts w:ascii="Segoe UI Emoji" w:hAnsi="Segoe UI Emoji" w:cs="Segoe UI Emoji"/>
+          <w:b/>
+          <w:bCs/>
+        </w:rPr>
+        <w:t>✅</w:t>
+      </w:r>
+      <w:r>
+        <w:rPr>
+          <w:b/>
+          <w:bCs/>
+        </w:rPr>
+        <w:t xml:space="preserve"> 3. Java Camel Producer – App.java</w:t>
+      </w:r>
+    </w:p>
+    <w:p>
+      <w:r>
+        <w:t xml:space="preserve">package </w:t>
+      </w:r>
+      <w:proofErr w:type="spellStart"/>
+      <w:r>
+        <w:t>com.camel</w:t>
+      </w:r>
+      <w:proofErr w:type="spellEnd"/>
+      <w:r>
+        <w:t>;</w:t>
+      </w:r>
+    </w:p>
+    <w:p/>
+    <w:p>
+      <w:r>
+        <w:t xml:space="preserve">import </w:t>
+      </w:r>
+      <w:proofErr w:type="spellStart"/>
+      <w:r>
+        <w:t>org.apache.camel.builder.RouteBuilder</w:t>
+      </w:r>
+      <w:proofErr w:type="spellEnd"/>
+      <w:r>
+        <w:t>;</w:t>
+      </w:r>
+    </w:p>
+    <w:p>
+      <w:r>
+        <w:t xml:space="preserve">import </w:t>
+      </w:r>
+      <w:proofErr w:type="spellStart"/>
+      <w:r>
+        <w:t>org.apache.camel.main.Main</w:t>
+      </w:r>
+      <w:proofErr w:type="spellEnd"/>
+      <w:r>
+        <w:t>;</w:t>
+      </w:r>
+    </w:p>
+    <w:p/>
+    <w:p>
+      <w:r>
+        <w:t>public class App {</w:t>
+      </w:r>
+    </w:p>
+    <w:p/>
+    <w:p>
+      <w:r>
+        <w:t xml:space="preserve">    public static void main(String[] </w:t>
+      </w:r>
+      <w:proofErr w:type="spellStart"/>
+      <w:r>
+        <w:t>args</w:t>
+      </w:r>
+      <w:proofErr w:type="spellEnd"/>
+      <w:r>
+        <w:t>) throws Exception {</w:t>
+      </w:r>
+    </w:p>
+    <w:p/>
+    <w:p>
+      <w:r>
+        <w:t xml:space="preserve">        Main </w:t>
+      </w:r>
+      <w:proofErr w:type="spellStart"/>
+      <w:r>
+        <w:t>main</w:t>
+      </w:r>
+      <w:proofErr w:type="spellEnd"/>
+      <w:r>
+        <w:t xml:space="preserve"> = new Main();</w:t>
+      </w:r>
+    </w:p>
+    <w:p/>
+    <w:p>
+      <w:r>
+        <w:t xml:space="preserve">        </w:t>
+      </w:r>
+      <w:proofErr w:type="spellStart"/>
+      <w:r>
+        <w:t>main.configure</w:t>
+      </w:r>
+      <w:proofErr w:type="spellEnd"/>
+      <w:r>
+        <w:t>().</w:t>
+      </w:r>
+      <w:proofErr w:type="spellStart"/>
+      <w:r>
+        <w:t>addRoutesBuilder</w:t>
+      </w:r>
+      <w:proofErr w:type="spellEnd"/>
+      <w:r>
+        <w:t xml:space="preserve">(new </w:t>
+      </w:r>
+      <w:proofErr w:type="spellStart"/>
+      <w:r>
+        <w:t>RouteBuilder</w:t>
+      </w:r>
+      <w:proofErr w:type="spellEnd"/>
+      <w:r>
+        <w:t>() {</w:t>
+      </w:r>
+    </w:p>
+    <w:p>
+      <w:r>
+        <w:t xml:space="preserve">            @Override</w:t>
+      </w:r>
+    </w:p>
+    <w:p>
+      <w:r>
+        <w:t xml:space="preserve">            public void configure() {</w:t>
+      </w:r>
+    </w:p>
+    <w:p/>
+    <w:p>
+      <w:r>
+        <w:t xml:space="preserve">                from("timer://</w:t>
+      </w:r>
+      <w:proofErr w:type="spellStart"/>
+      <w:r>
+        <w:t>foo?period</w:t>
+      </w:r>
+      <w:proofErr w:type="spellEnd"/>
+      <w:r>
+        <w:t>=5000")</w:t>
+      </w:r>
+    </w:p>
+    <w:p>
+      <w:r>
+        <w:t xml:space="preserve">                        .</w:t>
+      </w:r>
+      <w:proofErr w:type="spellStart"/>
+      <w:r>
+        <w:t>setBody</w:t>
+      </w:r>
+      <w:proofErr w:type="spellEnd"/>
+      <w:r>
+        <w:t>().simple("Hello from Camel at ${</w:t>
+      </w:r>
+      <w:proofErr w:type="spellStart"/>
+      <w:r>
+        <w:t>date:now:yyyy-MM-dd</w:t>
+      </w:r>
+      <w:proofErr w:type="spellEnd"/>
+      <w:r>
+        <w:t xml:space="preserve"> </w:t>
+      </w:r>
+      <w:proofErr w:type="spellStart"/>
+      <w:r>
+        <w:t>HH:mm:ss</w:t>
+      </w:r>
+      <w:proofErr w:type="spellEnd"/>
+      <w:r>
+        <w:t>}")</w:t>
+      </w:r>
+    </w:p>
+    <w:p>
+      <w:r>
+        <w:t xml:space="preserve">                        .log("Sending message: ${body}")</w:t>
+      </w:r>
+    </w:p>
+    <w:p>
+      <w:r>
+        <w:t xml:space="preserve">                        .to("kafka:my-topic?brokers=my-kafka-kafka-bootstrap.kafka:9092");</w:t>
+      </w:r>
+    </w:p>
+    <w:p>
+      <w:r>
+        <w:t xml:space="preserve">            }</w:t>
+      </w:r>
+    </w:p>
+    <w:p>
+      <w:r>
+        <w:t xml:space="preserve">        });</w:t>
+      </w:r>
+    </w:p>
+    <w:p/>
+    <w:p>
+      <w:r>
+        <w:t xml:space="preserve">        </w:t>
+      </w:r>
+      <w:proofErr w:type="spellStart"/>
+      <w:r>
+        <w:t>main.run</w:t>
+      </w:r>
+      <w:proofErr w:type="spellEnd"/>
+      <w:r>
+        <w:t>();</w:t>
+      </w:r>
+    </w:p>
+    <w:p>
+      <w:r>
+        <w:t xml:space="preserve">    }</w:t>
+      </w:r>
+    </w:p>
+    <w:p>
+      <w:r>
+        <w:t>}</w:t>
+      </w:r>
+    </w:p>
+    <w:p>
+      <w:r>
+        <w:pict w14:anchorId="3993375E">
+          <v:rect id="_x0000_i1116" style="width:0;height:1.5pt" o:hralign="center" o:hrstd="t" o:hr="t" fillcolor="#a0a0a0" stroked="f"/>
+        </w:pict>
+      </w:r>
+    </w:p>
+    <w:p>
+      <w:pPr>
+        <w:rPr>
+          <w:b/>
+          <w:bCs/>
+        </w:rPr>
+      </w:pPr>
+      <w:r>
+        <w:rPr>
+          <w:rFonts w:ascii="Segoe UI Emoji" w:hAnsi="Segoe UI Emoji" w:cs="Segoe UI Emoji"/>
+          <w:b/>
+          <w:bCs/>
+        </w:rPr>
+        <w:t>✅</w:t>
+      </w:r>
+      <w:r>
+        <w:rPr>
+          <w:b/>
+          <w:bCs/>
+        </w:rPr>
+        <w:t xml:space="preserve"> 4. </w:t>
+      </w:r>
+      <w:proofErr w:type="spellStart"/>
+      <w:r>
+        <w:rPr>
+          <w:b/>
+          <w:bCs/>
+        </w:rPr>
+        <w:t>Dockerfile</w:t>
+      </w:r>
+      <w:proofErr w:type="spellEnd"/>
+    </w:p>
+    <w:p>
+      <w:r>
+        <w:t>FROM eclipse-temurin:17-jdk</w:t>
+      </w:r>
+    </w:p>
+    <w:p>
+      <w:r>
+        <w:t>WORKDIR /app</w:t>
+      </w:r>
+    </w:p>
+    <w:p>
+      <w:r>
+        <w:t>COPY target/camel-producer-1.0.0-jar-with-dependencies.jar app.jar</w:t>
+      </w:r>
+    </w:p>
+    <w:p>
+      <w:r>
+        <w:lastRenderedPageBreak/>
+        <w:t>ENTRYPOINT ["java", "-jar", "app.jar"]</w:t>
+      </w:r>
+    </w:p>
+    <w:p>
+      <w:r>
+        <w:pict w14:anchorId="5FBFDC00">
+          <v:rect id="_x0000_i1117" style="width:0;height:1.5pt" o:hralign="center" o:hrstd="t" o:hr="t" fillcolor="#a0a0a0" stroked="f"/>
+        </w:pict>
+      </w:r>
+    </w:p>
+    <w:p>
+      <w:pPr>
+        <w:rPr>
+          <w:b/>
+          <w:bCs/>
+        </w:rPr>
+      </w:pPr>
+      <w:r>
+        <w:rPr>
+          <w:rFonts w:ascii="Segoe UI Emoji" w:hAnsi="Segoe UI Emoji" w:cs="Segoe UI Emoji"/>
+          <w:b/>
+          <w:bCs/>
+        </w:rPr>
+        <w:t>✅</w:t>
+      </w:r>
+      <w:r>
+        <w:rPr>
+          <w:b/>
+          <w:bCs/>
+        </w:rPr>
+        <w:t xml:space="preserve"> 5. Build JAR</w:t>
+      </w:r>
+    </w:p>
+    <w:p>
+      <w:r>
+        <w:t>Run inside project folder:</w:t>
+      </w:r>
+    </w:p>
+    <w:p>
+      <w:proofErr w:type="spellStart"/>
+      <w:r>
+        <w:t>mvn</w:t>
+      </w:r>
+      <w:proofErr w:type="spellEnd"/>
+      <w:r>
+        <w:t xml:space="preserve"> clean package -</w:t>
+      </w:r>
+      <w:proofErr w:type="spellStart"/>
+      <w:r>
+        <w:t>DskipTests</w:t>
+      </w:r>
+      <w:proofErr w:type="spellEnd"/>
+    </w:p>
+    <w:p>
+      <w:r>
+        <w:t>The output will produce:</w:t>
+      </w:r>
+    </w:p>
+    <w:p>
+      <w:r>
+        <w:t>target/camel-producer-1.0.0-jar-with-dependencies.jar</w:t>
+      </w:r>
+    </w:p>
+    <w:p>
+      <w:r>
+        <w:pict w14:anchorId="5E67D772">
+          <v:rect id="_x0000_i1118" style="width:0;height:1.5pt" o:hralign="center" o:hrstd="t" o:hr="t" fillcolor="#a0a0a0" stroked="f"/>
+        </w:pict>
+      </w:r>
+    </w:p>
+    <w:p>
+      <w:pPr>
+        <w:rPr>
+          <w:b/>
+          <w:bCs/>
+        </w:rPr>
+      </w:pPr>
+      <w:r>
+        <w:rPr>
+          <w:rFonts w:ascii="Segoe UI Emoji" w:hAnsi="Segoe UI Emoji" w:cs="Segoe UI Emoji"/>
+          <w:b/>
+          <w:bCs/>
+        </w:rPr>
+        <w:t>✅</w:t>
+      </w:r>
+      <w:r>
+        <w:rPr>
+          <w:b/>
+          <w:bCs/>
+        </w:rPr>
+        <w:t xml:space="preserve"> 6. Build Docker Image</w:t>
+      </w:r>
+    </w:p>
+    <w:p>
+      <w:r>
+        <w:t>docker build -t camel-producer:1.2 .</w:t>
+      </w:r>
+    </w:p>
+    <w:p>
+      <w:r>
+        <w:pict w14:anchorId="50C11C63">
+          <v:rect id="_x0000_i1119" style="width:0;height:1.5pt" o:hralign="center" o:hrstd="t" o:hr="t" fillcolor="#a0a0a0" stroked="f"/>
+        </w:pict>
+      </w:r>
+    </w:p>
+    <w:p>
+      <w:pPr>
+        <w:rPr>
+          <w:b/>
+          <w:bCs/>
+        </w:rPr>
+      </w:pPr>
+      <w:r>
+        <w:rPr>
+          <w:rFonts w:ascii="Segoe UI Emoji" w:hAnsi="Segoe UI Emoji" w:cs="Segoe UI Emoji"/>
+          <w:b/>
+          <w:bCs/>
+        </w:rPr>
+        <w:t>✅</w:t>
+      </w:r>
+      <w:r>
+        <w:rPr>
+          <w:b/>
+          <w:bCs/>
+        </w:rPr>
+        <w:t xml:space="preserve"> 7. Push Image to ACR</w:t>
+      </w:r>
+    </w:p>
+    <w:p>
+      <w:proofErr w:type="spellStart"/>
+      <w:r>
+        <w:t>az</w:t>
+      </w:r>
+      <w:proofErr w:type="spellEnd"/>
+      <w:r>
+        <w:t xml:space="preserve"> </w:t>
+      </w:r>
+      <w:proofErr w:type="spellStart"/>
+      <w:r>
+        <w:t>acr</w:t>
+      </w:r>
+      <w:proofErr w:type="spellEnd"/>
+      <w:r>
+        <w:t xml:space="preserve"> login --name integrationacr01</w:t>
+      </w:r>
+    </w:p>
+    <w:p>
+      <w:r>
+        <w:t>docker tag camel-producer:1.2 integrationacr01.azurecr.io/camel-producer:1.2</w:t>
+      </w:r>
+    </w:p>
+    <w:p>
+      <w:r>
+        <w:t>docker push integrationacr01.azurecr.io/camel-producer:1.2</w:t>
+      </w:r>
+    </w:p>
+    <w:p>
+      <w:r>
+        <w:pict w14:anchorId="1B6AD1FE">
+          <v:rect id="_x0000_i1120" style="width:0;height:1.5pt" o:hralign="center" o:hrstd="t" o:hr="t" fillcolor="#a0a0a0" stroked="f"/>
+        </w:pict>
+      </w:r>
+    </w:p>
+    <w:p>
+      <w:pPr>
+        <w:rPr>
+          <w:b/>
+          <w:bCs/>
+        </w:rPr>
+      </w:pPr>
+      <w:r>
+        <w:rPr>
+          <w:rFonts w:ascii="Segoe UI Emoji" w:hAnsi="Segoe UI Emoji" w:cs="Segoe UI Emoji"/>
+          <w:b/>
+          <w:bCs/>
+        </w:rPr>
+        <w:t>✅</w:t>
+      </w:r>
+      <w:r>
+        <w:rPr>
+          <w:b/>
+          <w:bCs/>
+        </w:rPr>
+        <w:t xml:space="preserve"> 8. Enable ACR Admin User &amp; Get Credentials</w:t>
+      </w:r>
+    </w:p>
+    <w:p>
+      <w:proofErr w:type="spellStart"/>
+      <w:r>
+        <w:t>az</w:t>
+      </w:r>
+      <w:proofErr w:type="spellEnd"/>
+      <w:r>
+        <w:t xml:space="preserve"> </w:t>
+      </w:r>
+      <w:proofErr w:type="spellStart"/>
+      <w:r>
+        <w:t>acr</w:t>
+      </w:r>
+      <w:proofErr w:type="spellEnd"/>
+      <w:r>
+        <w:t xml:space="preserve"> update -n integrationacr01 --admin-enabled true</w:t>
+      </w:r>
+    </w:p>
+    <w:p>
+      <w:proofErr w:type="spellStart"/>
+      <w:r>
+        <w:t>az</w:t>
+      </w:r>
+      <w:proofErr w:type="spellEnd"/>
+      <w:r>
+        <w:t xml:space="preserve"> </w:t>
+      </w:r>
+      <w:proofErr w:type="spellStart"/>
+      <w:r>
+        <w:t>acr</w:t>
+      </w:r>
+      <w:proofErr w:type="spellEnd"/>
+      <w:r>
+        <w:t xml:space="preserve"> credential show --name integrationacr01</w:t>
+      </w:r>
+    </w:p>
+    <w:p>
+      <w:r>
+        <w:t>Note values:</w:t>
+      </w:r>
+    </w:p>
+    <w:p>
+      <w:pPr>
+        <w:numPr>
+          <w:ilvl w:val="0"/>
+          <w:numId w:val="1"/>
+        </w:numPr>
+      </w:pPr>
+      <w:r>
+        <w:rPr>
+          <w:b/>
+          <w:bCs/>
+        </w:rPr>
+        <w:t>username</w:t>
+      </w:r>
+    </w:p>
+    <w:p>
+      <w:pPr>
+        <w:numPr>
+          <w:ilvl w:val="0"/>
+          <w:numId w:val="1"/>
+        </w:numPr>
+      </w:pPr>
+      <w:r>
+        <w:rPr>
+          <w:b/>
+          <w:bCs/>
+        </w:rPr>
+        <w:t>password</w:t>
+      </w:r>
+    </w:p>
+    <w:p>
+      <w:r>
+        <w:pict w14:anchorId="6C06B072">
+          <v:rect id="_x0000_i1121" style="width:0;height:1.5pt" o:hralign="center" o:hrstd="t" o:hr="t" fillcolor="#a0a0a0" stroked="f"/>
+        </w:pict>
+      </w:r>
+    </w:p>
+    <w:p>
+      <w:pPr>
+        <w:rPr>
+          <w:b/>
+          <w:bCs/>
+        </w:rPr>
+      </w:pPr>
+      <w:r>
+        <w:rPr>
+          <w:rFonts w:ascii="Segoe UI Emoji" w:hAnsi="Segoe UI Emoji" w:cs="Segoe UI Emoji"/>
+          <w:b/>
+          <w:bCs/>
+        </w:rPr>
+        <w:t>✅</w:t>
+      </w:r>
+      <w:r>
+        <w:rPr>
+          <w:b/>
+          <w:bCs/>
+        </w:rPr>
+        <w:t xml:space="preserve"> 9. Kubernetes Secret for Image Pull</w:t>
+      </w:r>
+    </w:p>
+    <w:p>
+      <w:r>
+        <w:t>Create:</w:t>
+      </w:r>
+    </w:p>
+    <w:p>
+      <w:proofErr w:type="spellStart"/>
+      <w:r>
+        <w:t>kubectl</w:t>
+      </w:r>
+      <w:proofErr w:type="spellEnd"/>
+      <w:r>
+        <w:t xml:space="preserve"> create secret docker-registry </w:t>
+      </w:r>
+      <w:proofErr w:type="spellStart"/>
+      <w:r>
+        <w:t>acr</w:t>
+      </w:r>
+      <w:proofErr w:type="spellEnd"/>
+      <w:r>
+        <w:t>-secret \</w:t>
+      </w:r>
+    </w:p>
+    <w:p>
+      <w:r>
+        <w:t xml:space="preserve">  --docker-server=integrationacr01.azurecr.io \</w:t>
+      </w:r>
+    </w:p>
+    <w:p>
+      <w:r>
+        <w:t xml:space="preserve">  --docker-username=&lt;username&gt; \</w:t>
+      </w:r>
+    </w:p>
+    <w:p>
+      <w:r>
+        <w:lastRenderedPageBreak/>
+        <w:t xml:space="preserve">  --docker-password=&lt;password&gt; \</w:t>
+      </w:r>
+    </w:p>
+    <w:p>
+      <w:r>
+        <w:t xml:space="preserve">  -n </w:t>
+      </w:r>
+      <w:proofErr w:type="spellStart"/>
+      <w:r>
+        <w:t>kafka</w:t>
+      </w:r>
+      <w:proofErr w:type="spellEnd"/>
+    </w:p>
+    <w:p>
+      <w:r>
+        <w:pict w14:anchorId="57AC07F0">
+          <v:rect id="_x0000_i1122" style="width:0;height:1.5pt" o:hralign="center" o:hrstd="t" o:hr="t" fillcolor="#a0a0a0" stroked="f"/>
+        </w:pict>
+      </w:r>
+    </w:p>
+    <w:p>
+      <w:pPr>
+        <w:rPr>
+          <w:b/>
+          <w:bCs/>
+        </w:rPr>
+      </w:pPr>
+      <w:r>
+        <w:rPr>
+          <w:rFonts w:ascii="Segoe UI Emoji" w:hAnsi="Segoe UI Emoji" w:cs="Segoe UI Emoji"/>
+          <w:b/>
+          <w:bCs/>
+        </w:rPr>
+        <w:t>✅</w:t>
+      </w:r>
+      <w:r>
+        <w:rPr>
+          <w:b/>
+          <w:bCs/>
+        </w:rPr>
+        <w:t xml:space="preserve"> 10. Deployment YAML (camel-</w:t>
+      </w:r>
+      <w:proofErr w:type="spellStart"/>
+      <w:r>
+        <w:rPr>
+          <w:b/>
+          <w:bCs/>
+        </w:rPr>
+        <w:t>producer.yaml</w:t>
+      </w:r>
+      <w:proofErr w:type="spellEnd"/>
+      <w:r>
+        <w:rPr>
+          <w:b/>
+          <w:bCs/>
+        </w:rPr>
+        <w:t>)</w:t>
+      </w:r>
+    </w:p>
+    <w:p>
+      <w:proofErr w:type="spellStart"/>
+      <w:r>
+        <w:t>apiVersion</w:t>
+      </w:r>
+      <w:proofErr w:type="spellEnd"/>
+      <w:r>
+        <w:t>: apps/v1</w:t>
+      </w:r>
+    </w:p>
+    <w:p>
+      <w:r>
+        <w:t>kind: Deployment</w:t>
+      </w:r>
+    </w:p>
+    <w:p>
+      <w:r>
+        <w:t>metadata:</w:t>
+      </w:r>
+    </w:p>
+    <w:p>
+      <w:r>
+        <w:t xml:space="preserve">  name: camel-producer</w:t>
+      </w:r>
+    </w:p>
+    <w:p>
+      <w:r>
+        <w:t xml:space="preserve">  namespace: </w:t>
+      </w:r>
+      <w:proofErr w:type="spellStart"/>
+      <w:r>
+        <w:t>kafka</w:t>
+      </w:r>
+      <w:proofErr w:type="spellEnd"/>
+    </w:p>
+    <w:p>
+      <w:r>
+        <w:t>spec:</w:t>
+      </w:r>
+    </w:p>
+    <w:p>
+      <w:r>
+        <w:t xml:space="preserve">  replicas: 1</w:t>
+      </w:r>
+    </w:p>
+    <w:p>
+      <w:r>
+        <w:t xml:space="preserve">  selector:</w:t>
+      </w:r>
+    </w:p>
+    <w:p>
+      <w:r>
+        <w:t xml:space="preserve">    </w:t>
+      </w:r>
+      <w:proofErr w:type="spellStart"/>
+      <w:r>
+        <w:t>matchLabels</w:t>
+      </w:r>
+      <w:proofErr w:type="spellEnd"/>
       <w:r>
         <w:t>:</w:t>
       </w:r>
     </w:p>
     <w:p>
+      <w:r>
+        <w:t xml:space="preserve">      app: camel-producer</w:t>
+      </w:r>
+    </w:p>
+    <w:p>
+      <w:r>
+        <w:t xml:space="preserve">  template:</w:t>
+      </w:r>
+    </w:p>
+    <w:p>
+      <w:r>
+        <w:t xml:space="preserve">    metadata:</w:t>
+      </w:r>
+    </w:p>
+    <w:p>
+      <w:r>
+        <w:t xml:space="preserve">      labels:</w:t>
+      </w:r>
+    </w:p>
+    <w:p>
+      <w:r>
+        <w:t xml:space="preserve">        app: camel-producer</w:t>
+      </w:r>
+    </w:p>
+    <w:p>
+      <w:r>
+        <w:t xml:space="preserve">    spec:</w:t>
+      </w:r>
+    </w:p>
+    <w:p>
+      <w:r>
+        <w:t xml:space="preserve">      </w:t>
+      </w:r>
+      <w:proofErr w:type="spellStart"/>
+      <w:r>
+        <w:t>imagePullSecrets</w:t>
+      </w:r>
+      <w:proofErr w:type="spellEnd"/>
+      <w:r>
+        <w:t>:</w:t>
+      </w:r>
+    </w:p>
+    <w:p>
+      <w:r>
+        <w:t xml:space="preserve">        - name: </w:t>
+      </w:r>
+      <w:proofErr w:type="spellStart"/>
+      <w:r>
+        <w:t>acr</w:t>
+      </w:r>
+      <w:proofErr w:type="spellEnd"/>
+      <w:r>
+        <w:t>-secret</w:t>
+      </w:r>
+    </w:p>
+    <w:p>
+      <w:r>
+        <w:t xml:space="preserve">      containers:</w:t>
+      </w:r>
+    </w:p>
+    <w:p>
+      <w:r>
+        <w:t xml:space="preserve">        - name: camel-producer</w:t>
+      </w:r>
+    </w:p>
+    <w:p>
+      <w:r>
+        <w:t xml:space="preserve">          image: integrationacr01.azurecr.io/camel-producer:1.2</w:t>
+      </w:r>
+    </w:p>
+    <w:p>
+      <w:r>
+        <w:t xml:space="preserve">          </w:t>
+      </w:r>
+      <w:proofErr w:type="spellStart"/>
+      <w:r>
+        <w:t>imagePullPolicy</w:t>
+      </w:r>
+      <w:proofErr w:type="spellEnd"/>
+      <w:r>
+        <w:t>: Always</w:t>
+      </w:r>
+    </w:p>
+    <w:p>
+      <w:r>
+        <w:pict w14:anchorId="7DB96C35">
+          <v:rect id="_x0000_i1123" style="width:0;height:1.5pt" o:hralign="center" o:hrstd="t" o:hr="t" fillcolor="#a0a0a0" stroked="f"/>
+        </w:pict>
+      </w:r>
+    </w:p>
+    <w:p>
+      <w:pPr>
+        <w:rPr>
+          <w:b/>
+          <w:bCs/>
+        </w:rPr>
+      </w:pPr>
+      <w:r>
+        <w:rPr>
+          <w:rFonts w:ascii="Segoe UI Emoji" w:hAnsi="Segoe UI Emoji" w:cs="Segoe UI Emoji"/>
+          <w:b/>
+          <w:bCs/>
+        </w:rPr>
+        <w:t>✅</w:t>
+      </w:r>
+      <w:r>
+        <w:rPr>
+          <w:b/>
+          <w:bCs/>
+        </w:rPr>
+        <w:t xml:space="preserve"> 11. Apply Deployment</w:t>
+      </w:r>
+    </w:p>
+    <w:p>
       <w:proofErr w:type="spellStart"/>
       <w:r>
         <w:t>kubectl</w:t>
       </w:r>
       <w:proofErr w:type="spellEnd"/>
       <w:r>
-        <w:t xml:space="preserve"> apply -f </w:t>
-      </w:r>
-      <w:proofErr w:type="spellStart"/>
-      <w:r>
-        <w:t>kafka-</w:t>
-      </w:r>
-      <w:proofErr w:type="gramStart"/>
-      <w:r>
-        <w:t>cluster.yaml</w:t>
-      </w:r>
-      <w:proofErr w:type="spellEnd"/>
-      <w:proofErr w:type="gramEnd"/>
-    </w:p>
-    <w:p>
-      <w:r>
-        <w:pict w14:anchorId="6ACB26CE">
-          <v:rect id="_x0000_i1094" style="width:0;height:1.5pt" o:hralign="center" o:hrstd="t" o:hr="t" fillcolor="#a0a0a0" stroked="f"/>
+        <w:t xml:space="preserve"> apply -f camel-</w:t>
+      </w:r>
+      <w:proofErr w:type="spellStart"/>
+      <w:r>
+        <w:t>producer.yaml</w:t>
+      </w:r>
+      <w:proofErr w:type="spellEnd"/>
+    </w:p>
+    <w:p>
+      <w:r>
+        <w:t>Restart after image updates:</w:t>
+      </w:r>
+    </w:p>
+    <w:p>
+      <w:proofErr w:type="spellStart"/>
+      <w:r>
+        <w:lastRenderedPageBreak/>
+        <w:t>kubectl</w:t>
+      </w:r>
+      <w:proofErr w:type="spellEnd"/>
+      <w:r>
+        <w:t xml:space="preserve"> rollout restart deployment camel-producer -n </w:t>
+      </w:r>
+      <w:proofErr w:type="spellStart"/>
+      <w:r>
+        <w:t>kafka</w:t>
+      </w:r>
+      <w:proofErr w:type="spellEnd"/>
+    </w:p>
+    <w:p>
+      <w:r>
+        <w:pict w14:anchorId="4D792E48">
+          <v:rect id="_x0000_i1124" style="width:0;height:1.5pt" o:hralign="center" o:hrstd="t" o:hr="t" fillcolor="#a0a0a0" stroked="f"/>
         </w:pict>
       </w:r>
     </w:p>
@@ -1386,14 +3143,14 @@
           <w:b/>
           <w:bCs/>
         </w:rPr>
-        <w:t>🟫</w:t>
-      </w:r>
-      <w:r>
-        <w:rPr>
-          <w:b/>
-          <w:bCs/>
-        </w:rPr>
-        <w:t xml:space="preserve"> 7. Verify Kafka Deployment</w:t>
+        <w:t>✅</w:t>
+      </w:r>
+      <w:r>
+        <w:rPr>
+          <w:b/>
+          <w:bCs/>
+        </w:rPr>
+        <w:t xml:space="preserve"> 12. Verify Producer Logs</w:t>
       </w:r>
     </w:p>
     <w:p>
@@ -1403,18 +3160,16 @@
       </w:r>
       <w:proofErr w:type="spellEnd"/>
       <w:r>
-        <w:t xml:space="preserve"> get pods -</w:t>
-      </w:r>
-      <w:proofErr w:type="gramStart"/>
-      <w:r>
-        <w:t xml:space="preserve">n </w:t>
+        <w:t xml:space="preserve"> logs deployment/camel-producer -n </w:t>
       </w:r>
       <w:proofErr w:type="spellStart"/>
       <w:r>
         <w:t>kafka</w:t>
       </w:r>
       <w:proofErr w:type="spellEnd"/>
-      <w:proofErr w:type="gramEnd"/>
+      <w:r>
+        <w:t xml:space="preserve"> -f</w:t>
+      </w:r>
     </w:p>
     <w:p>
       <w:r>
@@ -1423,38 +3178,37 @@
     </w:p>
     <w:p>
       <w:r>
-        <w:t>my-kafka-my-kafka-brokers-0        Running</w:t>
-      </w:r>
-    </w:p>
-    <w:p>
-      <w:r>
-        <w:t>my-kafka-my-kafka-controllers-1    Running</w:t>
+        <w:t>Sending message: Hello from Camel at 2025-11-19 13:23:24</w:t>
+      </w:r>
+    </w:p>
+    <w:p>
+      <w:r>
+        <w:pict w14:anchorId="3CF151E7">
+          <v:rect id="_x0000_i1125" style="width:0;height:1.5pt" o:hralign="center" o:hrstd="t" o:hr="t" fillcolor="#a0a0a0" stroked="f"/>
+        </w:pict>
       </w:r>
     </w:p>
     <w:p>
       <w:pPr>
         <w:rPr>
-          <w:lang w:val="nb-NO"/>
+          <w:b/>
+          <w:bCs/>
         </w:rPr>
       </w:pPr>
       <w:r>
         <w:rPr>
-          <w:lang w:val="nb-NO"/>
-        </w:rPr>
-        <w:t>strimzi-cluster-operator-xxxx      Running</w:t>
-      </w:r>
-    </w:p>
-    <w:p>
-      <w:pPr>
-        <w:rPr>
-          <w:lang w:val="nb-NO"/>
-        </w:rPr>
-      </w:pPr>
-      <w:r>
-        <w:rPr>
-          <w:lang w:val="nb-NO"/>
-        </w:rPr>
-        <w:t>Kafka bootstrap service:</w:t>
+          <w:rFonts w:ascii="Segoe UI Emoji" w:hAnsi="Segoe UI Emoji" w:cs="Segoe UI Emoji"/>
+          <w:b/>
+          <w:bCs/>
+        </w:rPr>
+        <w:t>✅</w:t>
+      </w:r>
+      <w:r>
+        <w:rPr>
+          <w:b/>
+          <w:bCs/>
+        </w:rPr>
+        <w:t xml:space="preserve"> 13. Consume Messages from Kafka</w:t>
       </w:r>
     </w:p>
     <w:p>
@@ -1464,72 +3218,28 @@
       </w:r>
       <w:proofErr w:type="spellEnd"/>
       <w:r>
-        <w:t xml:space="preserve"> get svc -n </w:t>
+        <w:t xml:space="preserve"> exec -it my-kafka-my-kafka-brokers-0 -n </w:t>
       </w:r>
       <w:proofErr w:type="spellStart"/>
       <w:r>
         <w:t>kafka</w:t>
       </w:r>
       <w:proofErr w:type="spellEnd"/>
-    </w:p>
-    <w:p>
-      <w:r>
-        <w:t>Expected:</w:t>
-      </w:r>
-    </w:p>
-    <w:p>
-      <w:r>
-        <w:t>my-</w:t>
-      </w:r>
-      <w:proofErr w:type="spellStart"/>
-      <w:r>
-        <w:t>kafka</w:t>
-      </w:r>
-      <w:proofErr w:type="spellEnd"/>
-      <w:r>
-        <w:t>-</w:t>
-      </w:r>
-      <w:proofErr w:type="spellStart"/>
-      <w:r>
-        <w:t>kafka</w:t>
-      </w:r>
-      <w:proofErr w:type="spellEnd"/>
-      <w:r>
-        <w:t>-bootstrap   9092/TCP</w:t>
-      </w:r>
-    </w:p>
-    <w:p>
-      <w:r>
-        <w:t>Bootstrap server (VERY IMPORTANT):</w:t>
-      </w:r>
-    </w:p>
-    <w:p>
-      <w:r>
-        <w:lastRenderedPageBreak/>
-        <w:t>my-kafka-kafka-</w:t>
-      </w:r>
-      <w:proofErr w:type="gramStart"/>
-      <w:r>
-        <w:t>bootstrap.kafka</w:t>
-      </w:r>
-      <w:proofErr w:type="gramEnd"/>
-      <w:r>
-        <w:t>:9092</w:t>
-      </w:r>
-    </w:p>
-    <w:p>
-      <w:r>
-        <w:t xml:space="preserve">Camel &amp; </w:t>
-      </w:r>
-      <w:proofErr w:type="spellStart"/>
-      <w:r>
-        <w:t>NiFi</w:t>
-      </w:r>
-      <w:proofErr w:type="spellEnd"/>
-      <w:r>
-        <w:t xml:space="preserve"> use this hostname.</w:t>
-      </w:r>
-    </w:p>
+      <w:r>
+        <w:t xml:space="preserve"> -- \</w:t>
+      </w:r>
+    </w:p>
+    <w:p>
+      <w:r>
+        <w:t>/opt/kafka/bin/kafka-console-consumer.sh --bootstrap-server localhost:9092 --topic my-topic --from-beginning</w:t>
+      </w:r>
+    </w:p>
+    <w:p>
+      <w:r>
+        <w:t xml:space="preserve">You should now see all messages sent by Camel </w:t>
+      </w:r>
+    </w:p>
+    <w:p/>
     <w:p/>
     <w:sectPr>
       <w:pgSz w:w="12240" w:h="15840"/>
@@ -1539,6 +3249,163 @@
     </w:sectPr>
   </w:body>
 </w:document>
+</file>
+
+<file path=word/numbering.xml><?xml version="1.0" encoding="utf-8"?>
+<w:numbering xmlns:wpc="http://schemas.microsoft.com/office/word/2010/wordprocessingCanvas" xmlns:cx="http://schemas.microsoft.com/office/drawing/2014/chartex" xmlns:cx1="http://schemas.microsoft.com/office/drawing/2015/9/8/chartex" xmlns:cx2="http://schemas.microsoft.com/office/drawing/2015/10/21/chartex" xmlns:cx3="http://schemas.microsoft.com/office/drawing/2016/5/9/chartex" xmlns:cx4="http://schemas.microsoft.com/office/drawing/2016/5/10/chartex" xmlns:cx5="http://schemas.microsoft.com/office/drawing/2016/5/11/chartex" xmlns:cx6="http://schemas.microsoft.com/office/drawing/2016/5/12/chartex" xmlns:cx7="http://schemas.microsoft.com/office/drawing/2016/5/13/chartex" xmlns:cx8="http://schemas.microsoft.com/office/drawing/2016/5/14/chartex" xmlns:mc="http://schemas.openxmlformats.org/markup-compatibility/2006" xmlns:aink="http://schemas.microsoft.com/office/drawing/2016/ink" xmlns:am3d="http://schemas.microsoft.com/office/drawing/2017/model3d" xmlns:o="urn:schemas-microsoft-com:office:office" xmlns:oel="http://schemas.microsoft.com/office/2019/extlst" xmlns:r="http://schemas.openxmlformats.org/officeDocument/2006/relationships" xmlns:m="http://schemas.openxmlformats.org/officeDocument/2006/math" xmlns:v="urn:schemas-microsoft-com:vml" xmlns:wp14="http://schemas.microsoft.com/office/word/2010/wordprocessingDrawing" xmlns:wp="http://schemas.openxmlformats.org/drawingml/2006/wordprocessingDrawing" xmlns:w10="urn:schemas-microsoft-com:office:word" xmlns:w="http://schemas.openxmlformats.org/wordprocessingml/2006/main" xmlns:w14="http://schemas.microsoft.com/office/word/2010/wordml" xmlns:w15="http://schemas.microsoft.com/office/word/2012/wordml" xmlns:w16cex="http://schemas.microsoft.com/office/word/2018/wordml/cex" xmlns:w16cid="http://schemas.microsoft.com/office/word/2016/wordml/cid" xmlns:w16="http://schemas.microsoft.com/office/word/2018/wordml" xmlns:w16du="http://schemas.microsoft.com/office/word/2023/wordml/word16du" xmlns:w16sdtdh="http://schemas.microsoft.com/office/word/2020/wordml/sdtdatahash" xmlns:w16sdtfl="http://schemas.microsoft.com/office/word/2024/wordml/sdtformatlock" xmlns:w16se="http://schemas.microsoft.com/office/word/2015/wordml/symex" xmlns:wpg="http://schemas.microsoft.com/office/word/2010/wordprocessingGroup" xmlns:wpi="http://schemas.microsoft.com/office/word/2010/wordprocessingInk" xmlns:wne="http://schemas.microsoft.com/office/word/2006/wordml" xmlns:wps="http://schemas.microsoft.com/office/word/2010/wordprocessingShape" mc:Ignorable="w14 w15 w16se w16cid w16 w16cex w16sdtdh w16sdtfl w16du wp14">
+  <w:abstractNum w:abstractNumId="0" w15:restartNumberingAfterBreak="0">
+    <w:nsid w:val="6EF2197E"/>
+    <w:multiLevelType w:val="multilevel"/>
+    <w:tmpl w:val="5DA4ECA4"/>
+    <w:lvl w:ilvl="0">
+      <w:start w:val="1"/>
+      <w:numFmt w:val="bullet"/>
+      <w:lvlText w:val=""/>
+      <w:lvlJc w:val="left"/>
+      <w:pPr>
+        <w:tabs>
+          <w:tab w:val="num" w:pos="720"/>
+        </w:tabs>
+        <w:ind w:left="720" w:hanging="360"/>
+      </w:pPr>
+      <w:rPr>
+        <w:rFonts w:ascii="Symbol" w:hAnsi="Symbol" w:hint="default"/>
+        <w:sz w:val="20"/>
+      </w:rPr>
+    </w:lvl>
+    <w:lvl w:ilvl="1" w:tentative="1">
+      <w:start w:val="1"/>
+      <w:numFmt w:val="bullet"/>
+      <w:lvlText w:val="o"/>
+      <w:lvlJc w:val="left"/>
+      <w:pPr>
+        <w:tabs>
+          <w:tab w:val="num" w:pos="1440"/>
+        </w:tabs>
+        <w:ind w:left="1440" w:hanging="360"/>
+      </w:pPr>
+      <w:rPr>
+        <w:rFonts w:ascii="Courier New" w:hAnsi="Courier New" w:hint="default"/>
+        <w:sz w:val="20"/>
+      </w:rPr>
+    </w:lvl>
+    <w:lvl w:ilvl="2" w:tentative="1">
+      <w:start w:val="1"/>
+      <w:numFmt w:val="bullet"/>
+      <w:lvlText w:val=""/>
+      <w:lvlJc w:val="left"/>
+      <w:pPr>
+        <w:tabs>
+          <w:tab w:val="num" w:pos="2160"/>
+        </w:tabs>
+        <w:ind w:left="2160" w:hanging="360"/>
+      </w:pPr>
+      <w:rPr>
+        <w:rFonts w:ascii="Wingdings" w:hAnsi="Wingdings" w:hint="default"/>
+        <w:sz w:val="20"/>
+      </w:rPr>
+    </w:lvl>
+    <w:lvl w:ilvl="3" w:tentative="1">
+      <w:start w:val="1"/>
+      <w:numFmt w:val="bullet"/>
+      <w:lvlText w:val=""/>
+      <w:lvlJc w:val="left"/>
+      <w:pPr>
+        <w:tabs>
+          <w:tab w:val="num" w:pos="2880"/>
+        </w:tabs>
+        <w:ind w:left="2880" w:hanging="360"/>
+      </w:pPr>
+      <w:rPr>
+        <w:rFonts w:ascii="Wingdings" w:hAnsi="Wingdings" w:hint="default"/>
+        <w:sz w:val="20"/>
+      </w:rPr>
+    </w:lvl>
+    <w:lvl w:ilvl="4" w:tentative="1">
+      <w:start w:val="1"/>
+      <w:numFmt w:val="bullet"/>
+      <w:lvlText w:val=""/>
+      <w:lvlJc w:val="left"/>
+      <w:pPr>
+        <w:tabs>
+          <w:tab w:val="num" w:pos="3600"/>
+        </w:tabs>
+        <w:ind w:left="3600" w:hanging="360"/>
+      </w:pPr>
+      <w:rPr>
+        <w:rFonts w:ascii="Wingdings" w:hAnsi="Wingdings" w:hint="default"/>
+        <w:sz w:val="20"/>
+      </w:rPr>
+    </w:lvl>
+    <w:lvl w:ilvl="5" w:tentative="1">
+      <w:start w:val="1"/>
+      <w:numFmt w:val="bullet"/>
+      <w:lvlText w:val=""/>
+      <w:lvlJc w:val="left"/>
+      <w:pPr>
+        <w:tabs>
+          <w:tab w:val="num" w:pos="4320"/>
+        </w:tabs>
+        <w:ind w:left="4320" w:hanging="360"/>
+      </w:pPr>
+      <w:rPr>
+        <w:rFonts w:ascii="Wingdings" w:hAnsi="Wingdings" w:hint="default"/>
+        <w:sz w:val="20"/>
+      </w:rPr>
+    </w:lvl>
+    <w:lvl w:ilvl="6" w:tentative="1">
+      <w:start w:val="1"/>
+      <w:numFmt w:val="bullet"/>
+      <w:lvlText w:val=""/>
+      <w:lvlJc w:val="left"/>
+      <w:pPr>
+        <w:tabs>
+          <w:tab w:val="num" w:pos="5040"/>
+        </w:tabs>
+        <w:ind w:left="5040" w:hanging="360"/>
+      </w:pPr>
+      <w:rPr>
+        <w:rFonts w:ascii="Wingdings" w:hAnsi="Wingdings" w:hint="default"/>
+        <w:sz w:val="20"/>
+      </w:rPr>
+    </w:lvl>
+    <w:lvl w:ilvl="7" w:tentative="1">
+      <w:start w:val="1"/>
+      <w:numFmt w:val="bullet"/>
+      <w:lvlText w:val=""/>
+      <w:lvlJc w:val="left"/>
+      <w:pPr>
+        <w:tabs>
+          <w:tab w:val="num" w:pos="5760"/>
+        </w:tabs>
+        <w:ind w:left="5760" w:hanging="360"/>
+      </w:pPr>
+      <w:rPr>
+        <w:rFonts w:ascii="Wingdings" w:hAnsi="Wingdings" w:hint="default"/>
+        <w:sz w:val="20"/>
+      </w:rPr>
+    </w:lvl>
+    <w:lvl w:ilvl="8" w:tentative="1">
+      <w:start w:val="1"/>
+      <w:numFmt w:val="bullet"/>
+      <w:lvlText w:val=""/>
+      <w:lvlJc w:val="left"/>
+      <w:pPr>
+        <w:tabs>
+          <w:tab w:val="num" w:pos="6480"/>
+        </w:tabs>
+        <w:ind w:left="6480" w:hanging="360"/>
+      </w:pPr>
+      <w:rPr>
+        <w:rFonts w:ascii="Wingdings" w:hAnsi="Wingdings" w:hint="default"/>
+        <w:sz w:val="20"/>
+      </w:rPr>
+    </w:lvl>
+  </w:abstractNum>
+  <w:num w:numId="1" w16cid:durableId="1781561827">
+    <w:abstractNumId w:val="0"/>
+  </w:num>
+</w:numbering>
 </file>
 
 <file path=word/styles.xml><?xml version="1.0" encoding="utf-8"?>
